--- a/SPI development.docx
+++ b/SPI development.docx
@@ -49,7 +49,7 @@
     </w:p>
     <w:p>
       <w:pPr>
-        <w:spacing w:line="240" w:lineRule="auto"/>
+        <w:spacing w:line="480" w:lineRule="auto"/>
         <w:rPr>
           <w:rFonts w:ascii="Times New Roman" w:hAnsi="Times New Roman" w:cs="Times New Roman"/>
           <w:sz w:val="24"/>
@@ -115,7 +115,7 @@
     </w:p>
     <w:p>
       <w:pPr>
-        <w:spacing w:line="240" w:lineRule="auto"/>
+        <w:spacing w:line="480" w:lineRule="auto"/>
         <w:rPr>
           <w:rFonts w:ascii="Times New Roman" w:hAnsi="Times New Roman" w:cs="Times New Roman"/>
           <w:b/>
@@ -137,7 +137,7 @@
     </w:p>
     <w:p>
       <w:pPr>
-        <w:spacing w:line="240" w:lineRule="auto"/>
+        <w:spacing w:line="480" w:lineRule="auto"/>
         <w:ind w:left="1440"/>
         <w:rPr>
           <w:rFonts w:ascii="Times New Roman" w:hAnsi="Times New Roman" w:cs="Times New Roman"/>
@@ -156,7 +156,7 @@
     </w:p>
     <w:p>
       <w:pPr>
-        <w:spacing w:line="240" w:lineRule="auto"/>
+        <w:spacing w:line="480" w:lineRule="auto"/>
         <w:ind w:left="1440"/>
         <w:rPr>
           <w:rFonts w:ascii="Times New Roman" w:hAnsi="Times New Roman" w:cs="Times New Roman"/>
@@ -175,7 +175,7 @@
     </w:p>
     <w:p>
       <w:pPr>
-        <w:spacing w:line="240" w:lineRule="auto"/>
+        <w:spacing w:line="480" w:lineRule="auto"/>
         <w:ind w:left="1440"/>
         <w:rPr>
           <w:rFonts w:ascii="Times New Roman" w:hAnsi="Times New Roman" w:cs="Times New Roman"/>
@@ -194,7 +194,7 @@
     </w:p>
     <w:p>
       <w:pPr>
-        <w:spacing w:line="240" w:lineRule="auto"/>
+        <w:spacing w:line="480" w:lineRule="auto"/>
         <w:ind w:left="1440"/>
         <w:rPr>
           <w:rFonts w:ascii="Times New Roman" w:hAnsi="Times New Roman" w:cs="Times New Roman"/>
@@ -233,6 +233,7 @@
           </w:tcPr>
           <w:p>
             <w:pPr>
+              <w:spacing w:line="480" w:lineRule="auto"/>
               <w:rPr>
                 <w:rFonts w:ascii="Times New Roman" w:hAnsi="Times New Roman" w:cs="Times New Roman"/>
                 <w:sz w:val="24"/>
@@ -247,6 +248,7 @@
           </w:tcPr>
           <w:p>
             <w:pPr>
+              <w:spacing w:line="480" w:lineRule="auto"/>
               <w:cnfStyle w:val="100000000000" w:firstRow="1" w:lastRow="0" w:firstColumn="0" w:lastColumn="0" w:oddVBand="0" w:evenVBand="0" w:oddHBand="0" w:evenHBand="0" w:firstRowFirstColumn="0" w:firstRowLastColumn="0" w:lastRowFirstColumn="0" w:lastRowLastColumn="0"/>
               <w:rPr>
                 <w:rFonts w:ascii="Times New Roman" w:hAnsi="Times New Roman" w:cs="Times New Roman"/>
@@ -270,6 +272,7 @@
           </w:tcPr>
           <w:p>
             <w:pPr>
+              <w:spacing w:line="480" w:lineRule="auto"/>
               <w:cnfStyle w:val="100000000000" w:firstRow="1" w:lastRow="0" w:firstColumn="0" w:lastColumn="0" w:oddVBand="0" w:evenVBand="0" w:oddHBand="0" w:evenHBand="0" w:firstRowFirstColumn="0" w:firstRowLastColumn="0" w:lastRowFirstColumn="0" w:lastRowLastColumn="0"/>
               <w:rPr>
                 <w:rFonts w:ascii="Times New Roman" w:hAnsi="Times New Roman" w:cs="Times New Roman"/>
@@ -299,6 +302,7 @@
           </w:tcPr>
           <w:p>
             <w:pPr>
+              <w:spacing w:line="480" w:lineRule="auto"/>
               <w:rPr>
                 <w:rFonts w:ascii="Times New Roman" w:hAnsi="Times New Roman" w:cs="Times New Roman"/>
                 <w:sz w:val="24"/>
@@ -321,6 +325,7 @@
           </w:tcPr>
           <w:p>
             <w:pPr>
+              <w:spacing w:line="480" w:lineRule="auto"/>
               <w:cnfStyle w:val="000000100000" w:firstRow="0" w:lastRow="0" w:firstColumn="0" w:lastColumn="0" w:oddVBand="0" w:evenVBand="0" w:oddHBand="1" w:evenHBand="0" w:firstRowFirstColumn="0" w:firstRowLastColumn="0" w:lastRowFirstColumn="0" w:lastRowLastColumn="0"/>
               <w:rPr>
                 <w:rFonts w:ascii="Times New Roman" w:hAnsi="Times New Roman" w:cs="Times New Roman"/>
@@ -344,6 +349,7 @@
           </w:tcPr>
           <w:p>
             <w:pPr>
+              <w:spacing w:line="480" w:lineRule="auto"/>
               <w:cnfStyle w:val="000000100000" w:firstRow="0" w:lastRow="0" w:firstColumn="0" w:lastColumn="0" w:oddVBand="0" w:evenVBand="0" w:oddHBand="1" w:evenHBand="0" w:firstRowFirstColumn="0" w:firstRowLastColumn="0" w:lastRowFirstColumn="0" w:lastRowLastColumn="0"/>
               <w:rPr>
                 <w:rFonts w:ascii="Times New Roman" w:hAnsi="Times New Roman" w:cs="Times New Roman"/>
@@ -370,6 +376,7 @@
           </w:tcPr>
           <w:p>
             <w:pPr>
+              <w:spacing w:line="480" w:lineRule="auto"/>
               <w:rPr>
                 <w:rFonts w:ascii="Times New Roman" w:hAnsi="Times New Roman" w:cs="Times New Roman"/>
                 <w:sz w:val="24"/>
@@ -392,6 +399,7 @@
           </w:tcPr>
           <w:p>
             <w:pPr>
+              <w:spacing w:line="480" w:lineRule="auto"/>
               <w:cnfStyle w:val="000000000000" w:firstRow="0" w:lastRow="0" w:firstColumn="0" w:lastColumn="0" w:oddVBand="0" w:evenVBand="0" w:oddHBand="0" w:evenHBand="0" w:firstRowFirstColumn="0" w:firstRowLastColumn="0" w:lastRowFirstColumn="0" w:lastRowLastColumn="0"/>
               <w:rPr>
                 <w:rFonts w:ascii="Times New Roman" w:hAnsi="Times New Roman" w:cs="Times New Roman"/>
@@ -415,6 +423,7 @@
           </w:tcPr>
           <w:p>
             <w:pPr>
+              <w:spacing w:line="480" w:lineRule="auto"/>
               <w:cnfStyle w:val="000000000000" w:firstRow="0" w:lastRow="0" w:firstColumn="0" w:lastColumn="0" w:oddVBand="0" w:evenVBand="0" w:oddHBand="0" w:evenHBand="0" w:firstRowFirstColumn="0" w:firstRowLastColumn="0" w:lastRowFirstColumn="0" w:lastRowLastColumn="0"/>
               <w:rPr>
                 <w:rFonts w:ascii="Times New Roman" w:hAnsi="Times New Roman" w:cs="Times New Roman"/>
@@ -444,6 +453,7 @@
           </w:tcPr>
           <w:p>
             <w:pPr>
+              <w:spacing w:line="480" w:lineRule="auto"/>
               <w:rPr>
                 <w:rFonts w:ascii="Times New Roman" w:hAnsi="Times New Roman" w:cs="Times New Roman"/>
                 <w:sz w:val="24"/>
@@ -466,6 +476,7 @@
           </w:tcPr>
           <w:p>
             <w:pPr>
+              <w:spacing w:line="480" w:lineRule="auto"/>
               <w:cnfStyle w:val="000000100000" w:firstRow="0" w:lastRow="0" w:firstColumn="0" w:lastColumn="0" w:oddVBand="0" w:evenVBand="0" w:oddHBand="1" w:evenHBand="0" w:firstRowFirstColumn="0" w:firstRowLastColumn="0" w:lastRowFirstColumn="0" w:lastRowLastColumn="0"/>
               <w:rPr>
                 <w:rFonts w:ascii="Times New Roman" w:hAnsi="Times New Roman" w:cs="Times New Roman"/>
@@ -489,6 +500,7 @@
           </w:tcPr>
           <w:p>
             <w:pPr>
+              <w:spacing w:line="480" w:lineRule="auto"/>
               <w:cnfStyle w:val="000000100000" w:firstRow="0" w:lastRow="0" w:firstColumn="0" w:lastColumn="0" w:oddVBand="0" w:evenVBand="0" w:oddHBand="1" w:evenHBand="0" w:firstRowFirstColumn="0" w:firstRowLastColumn="0" w:lastRowFirstColumn="0" w:lastRowLastColumn="0"/>
               <w:rPr>
                 <w:rFonts w:ascii="Times New Roman" w:hAnsi="Times New Roman" w:cs="Times New Roman"/>
@@ -541,6 +553,7 @@
         <w:rPr>
           <w:noProof/>
         </w:rPr>
+        <w:lastRenderedPageBreak/>
         <w:drawing>
           <wp:inline distT="0" distB="0" distL="0" distR="0" wp14:anchorId="54701BB8" wp14:editId="45128070">
             <wp:extent cx="3762375" cy="3162300"/>
@@ -620,7 +633,6 @@
           <w:sz w:val="24"/>
           <w:szCs w:val="24"/>
         </w:rPr>
-        <w:lastRenderedPageBreak/>
         <w:t>Key Components:</w:t>
       </w:r>
     </w:p>
@@ -717,7 +729,23 @@
           <w:sz w:val="24"/>
           <w:szCs w:val="24"/>
         </w:rPr>
-        <w:t>4. Data In (MOSI)</w:t>
+        <w:t xml:space="preserve">4. Data </w:t>
+      </w:r>
+      <w:r>
+        <w:rPr>
+          <w:rFonts w:ascii="Times New Roman" w:hAnsi="Times New Roman" w:cs="Times New Roman"/>
+          <w:sz w:val="24"/>
+          <w:szCs w:val="24"/>
+        </w:rPr>
+        <w:t>Out</w:t>
+      </w:r>
+      <w:r>
+        <w:rPr>
+          <w:rFonts w:ascii="Times New Roman" w:hAnsi="Times New Roman" w:cs="Times New Roman"/>
+          <w:sz w:val="24"/>
+          <w:szCs w:val="24"/>
+        </w:rPr>
+        <w:t xml:space="preserve"> (MOSI)</w:t>
       </w:r>
       <w:r>
         <w:rPr>
@@ -799,7 +827,23 @@
           <w:sz w:val="24"/>
           <w:szCs w:val="24"/>
         </w:rPr>
-        <w:t>5. Data Out (MISO)</w:t>
+        <w:t xml:space="preserve">5. Data </w:t>
+      </w:r>
+      <w:r>
+        <w:rPr>
+          <w:rFonts w:ascii="Times New Roman" w:hAnsi="Times New Roman" w:cs="Times New Roman"/>
+          <w:sz w:val="24"/>
+          <w:szCs w:val="24"/>
+        </w:rPr>
+        <w:t>In</w:t>
+      </w:r>
+      <w:r>
+        <w:rPr>
+          <w:rFonts w:ascii="Times New Roman" w:hAnsi="Times New Roman" w:cs="Times New Roman"/>
+          <w:sz w:val="24"/>
+          <w:szCs w:val="24"/>
+        </w:rPr>
+        <w:t xml:space="preserve"> (MISO)</w:t>
       </w:r>
       <w:r>
         <w:rPr>
@@ -1019,17 +1063,7 @@
           <w:sz w:val="24"/>
           <w:szCs w:val="24"/>
         </w:rPr>
-        <w:t>Applications</w:t>
-      </w:r>
-      <w:r>
-        <w:rPr>
-          <w:rFonts w:ascii="Times New Roman" w:hAnsi="Times New Roman" w:cs="Times New Roman"/>
-          <w:b/>
-          <w:bCs/>
-          <w:sz w:val="24"/>
-          <w:szCs w:val="24"/>
-        </w:rPr>
-        <w:t>:</w:t>
+        <w:t>Applications:</w:t>
       </w:r>
       <w:r>
         <w:rPr>
@@ -1106,6 +1140,7 @@
           <w:sz w:val="24"/>
           <w:szCs w:val="24"/>
         </w:rPr>
+        <w:lastRenderedPageBreak/>
         <w:t xml:space="preserve">SD card reader interface </w:t>
       </w:r>
     </w:p>
@@ -1129,46 +1164,28 @@
           <w:sz w:val="24"/>
           <w:szCs w:val="24"/>
         </w:rPr>
-        <w:t xml:space="preserve"> </w:t>
-      </w:r>
-      <w:proofErr w:type="spellStart"/>
-      <w:r>
-        <w:rPr>
-          <w:rFonts w:ascii="Times New Roman" w:hAnsi="Times New Roman" w:cs="Times New Roman"/>
-          <w:sz w:val="24"/>
-          <w:szCs w:val="24"/>
-        </w:rPr>
-        <w:t>Embeeded</w:t>
-      </w:r>
-      <w:proofErr w:type="spellEnd"/>
-      <w:r>
-        <w:rPr>
-          <w:rFonts w:ascii="Times New Roman" w:hAnsi="Times New Roman" w:cs="Times New Roman"/>
-          <w:sz w:val="24"/>
-          <w:szCs w:val="24"/>
-        </w:rPr>
-        <w:t xml:space="preserve"> System and Microcontrollers</w:t>
-      </w:r>
-    </w:p>
-    <w:p>
-      <w:pPr>
-        <w:rPr>
-          <w:rFonts w:ascii="Times New Roman" w:hAnsi="Times New Roman" w:cs="Times New Roman"/>
-          <w:sz w:val="24"/>
-          <w:szCs w:val="24"/>
-        </w:rPr>
-      </w:pPr>
-      <w:r>
-        <w:rPr>
-          <w:rFonts w:ascii="Times New Roman" w:hAnsi="Times New Roman" w:cs="Times New Roman"/>
-          <w:sz w:val="24"/>
-          <w:szCs w:val="24"/>
-        </w:rPr>
-        <w:br w:type="page"/>
-      </w:r>
-    </w:p>
-    <w:p>
-      <w:pPr>
+        <w:t xml:space="preserve"> Embe</w:t>
+      </w:r>
+      <w:r>
+        <w:rPr>
+          <w:rFonts w:ascii="Times New Roman" w:hAnsi="Times New Roman" w:cs="Times New Roman"/>
+          <w:sz w:val="24"/>
+          <w:szCs w:val="24"/>
+        </w:rPr>
+        <w:t>d</w:t>
+      </w:r>
+      <w:r>
+        <w:rPr>
+          <w:rFonts w:ascii="Times New Roman" w:hAnsi="Times New Roman" w:cs="Times New Roman"/>
+          <w:sz w:val="24"/>
+          <w:szCs w:val="24"/>
+        </w:rPr>
+        <w:t>ded System and Microcontrollers</w:t>
+      </w:r>
+    </w:p>
+    <w:p>
+      <w:pPr>
+        <w:spacing w:line="480" w:lineRule="auto"/>
         <w:rPr>
           <w:rFonts w:ascii="Times New Roman" w:hAnsi="Times New Roman" w:cs="Times New Roman"/>
           <w:b/>
@@ -1185,8 +1202,85 @@
           <w:sz w:val="24"/>
           <w:szCs w:val="24"/>
         </w:rPr>
-        <w:lastRenderedPageBreak/>
-        <w:t>Transition Diagram</w:t>
+        <w:t>Design Specification</w:t>
+      </w:r>
+    </w:p>
+    <w:p>
+      <w:pPr>
+        <w:spacing w:line="480" w:lineRule="auto"/>
+        <w:rPr>
+          <w:rFonts w:ascii="Times New Roman" w:hAnsi="Times New Roman" w:cs="Times New Roman"/>
+          <w:sz w:val="24"/>
+          <w:szCs w:val="24"/>
+        </w:rPr>
+      </w:pPr>
+      <w:r>
+        <w:rPr>
+          <w:rFonts w:ascii="Times New Roman" w:hAnsi="Times New Roman" w:cs="Times New Roman"/>
+          <w:sz w:val="24"/>
+          <w:szCs w:val="24"/>
+        </w:rPr>
+        <w:tab/>
+        <w:t>Data width: 8 Bits</w:t>
+      </w:r>
+    </w:p>
+    <w:p>
+      <w:pPr>
+        <w:spacing w:line="480" w:lineRule="auto"/>
+        <w:ind w:firstLine="720"/>
+        <w:rPr>
+          <w:rFonts w:ascii="Times New Roman" w:hAnsi="Times New Roman" w:cs="Times New Roman"/>
+          <w:sz w:val="24"/>
+          <w:szCs w:val="24"/>
+        </w:rPr>
+      </w:pPr>
+      <w:r>
+        <w:rPr>
+          <w:rFonts w:ascii="Times New Roman" w:hAnsi="Times New Roman" w:cs="Times New Roman"/>
+          <w:sz w:val="24"/>
+          <w:szCs w:val="24"/>
+        </w:rPr>
+        <w:t xml:space="preserve">SPI Controller States: </w:t>
+      </w:r>
+      <w:r>
+        <w:rPr>
+          <w:rFonts w:ascii="Times New Roman" w:hAnsi="Times New Roman" w:cs="Times New Roman"/>
+          <w:sz w:val="24"/>
+          <w:szCs w:val="24"/>
+        </w:rPr>
+        <w:t>IDLE, TRANSMIT, RECEIVE, WAIT</w:t>
+      </w:r>
+      <w:r>
+        <w:rPr>
+          <w:rFonts w:ascii="Times New Roman" w:hAnsi="Times New Roman" w:cs="Times New Roman"/>
+          <w:sz w:val="24"/>
+          <w:szCs w:val="24"/>
+        </w:rPr>
+        <w:t>.</w:t>
+      </w:r>
+      <w:r>
+        <w:rPr>
+          <w:rFonts w:ascii="Times New Roman" w:hAnsi="Times New Roman" w:cs="Times New Roman"/>
+          <w:sz w:val="24"/>
+          <w:szCs w:val="24"/>
+        </w:rPr>
+        <w:t xml:space="preserve"> </w:t>
+      </w:r>
+      <w:r>
+        <w:rPr>
+          <w:rFonts w:ascii="Times New Roman" w:hAnsi="Times New Roman" w:cs="Times New Roman"/>
+          <w:sz w:val="24"/>
+          <w:szCs w:val="24"/>
+        </w:rPr>
+        <w:t>This is indicated by the status register</w:t>
+      </w:r>
+      <w:r>
+        <w:rPr>
+          <w:rFonts w:ascii="Times New Roman" w:hAnsi="Times New Roman" w:cs="Times New Roman"/>
+          <w:sz w:val="24"/>
+          <w:szCs w:val="24"/>
+        </w:rPr>
+        <w:t xml:space="preserve">. When the State is </w:t>
       </w:r>
       <w:r>
         <w:rPr>
@@ -1196,39 +1290,137 @@
           <w:sz w:val="24"/>
           <w:szCs w:val="24"/>
         </w:rPr>
-        <w:t>:</w:t>
-      </w:r>
-    </w:p>
-    <w:p>
-      <w:pPr>
-        <w:rPr>
-          <w:rFonts w:ascii="Times New Roman" w:hAnsi="Times New Roman" w:cs="Times New Roman"/>
-          <w:sz w:val="24"/>
-          <w:szCs w:val="24"/>
-        </w:rPr>
-      </w:pPr>
+        <w:t>IDLE</w:t>
+      </w:r>
+      <w:r>
+        <w:rPr>
+          <w:rFonts w:ascii="Times New Roman" w:hAnsi="Times New Roman" w:cs="Times New Roman"/>
+          <w:sz w:val="24"/>
+          <w:szCs w:val="24"/>
+        </w:rPr>
+        <w:t xml:space="preserve">, this is the initial state, after a reset has cleared all register to </w:t>
+      </w:r>
       <w:r>
         <w:rPr>
           <w:rFonts w:ascii="Times New Roman" w:hAnsi="Times New Roman" w:cs="Times New Roman"/>
           <w:b/>
           <w:bCs/>
+          <w:sz w:val="24"/>
+          <w:szCs w:val="24"/>
+        </w:rPr>
+        <w:t>8’d0</w:t>
+      </w:r>
+      <w:r>
+        <w:rPr>
+          <w:rFonts w:ascii="Times New Roman" w:hAnsi="Times New Roman" w:cs="Times New Roman"/>
+          <w:sz w:val="24"/>
+          <w:szCs w:val="24"/>
+        </w:rPr>
+        <w:t>, the master device is not communicating with the slave device. The master transmit register is then set with the data bits to transmit</w:t>
+      </w:r>
+      <w:r>
+        <w:rPr>
+          <w:rFonts w:ascii="Times New Roman" w:hAnsi="Times New Roman" w:cs="Times New Roman"/>
+          <w:sz w:val="24"/>
+          <w:szCs w:val="24"/>
+        </w:rPr>
+        <w:t xml:space="preserve"> and SS pin is active to select the slave device</w:t>
+      </w:r>
+      <w:r>
+        <w:rPr>
+          <w:rFonts w:ascii="Times New Roman" w:hAnsi="Times New Roman" w:cs="Times New Roman"/>
+          <w:sz w:val="24"/>
+          <w:szCs w:val="24"/>
+        </w:rPr>
+        <w:t xml:space="preserve">. </w:t>
+      </w:r>
+      <w:r>
+        <w:rPr>
+          <w:rFonts w:ascii="Times New Roman" w:hAnsi="Times New Roman" w:cs="Times New Roman"/>
+          <w:sz w:val="24"/>
+          <w:szCs w:val="24"/>
+        </w:rPr>
+        <w:t xml:space="preserve">The master’s shift </w:t>
+      </w:r>
+      <w:proofErr w:type="gramStart"/>
+      <w:r>
+        <w:rPr>
+          <w:rFonts w:ascii="Times New Roman" w:hAnsi="Times New Roman" w:cs="Times New Roman"/>
+          <w:sz w:val="24"/>
+          <w:szCs w:val="24"/>
+        </w:rPr>
+        <w:t>register</w:t>
+      </w:r>
+      <w:proofErr w:type="gramEnd"/>
+      <w:r>
+        <w:rPr>
+          <w:rFonts w:ascii="Times New Roman" w:hAnsi="Times New Roman" w:cs="Times New Roman"/>
+          <w:sz w:val="24"/>
+          <w:szCs w:val="24"/>
+        </w:rPr>
+        <w:t xml:space="preserve"> then transfer the data to the slave. </w:t>
+      </w:r>
+      <w:r>
+        <w:rPr>
+          <w:rFonts w:ascii="Times New Roman" w:hAnsi="Times New Roman" w:cs="Times New Roman"/>
+          <w:sz w:val="24"/>
+          <w:szCs w:val="24"/>
+        </w:rPr>
+        <w:t>The state changes to TRANSMIT when the master is sending the data to the slave</w:t>
+      </w:r>
+      <w:r>
+        <w:rPr>
+          <w:rFonts w:ascii="Times New Roman" w:hAnsi="Times New Roman" w:cs="Times New Roman"/>
+          <w:sz w:val="24"/>
+          <w:szCs w:val="24"/>
+        </w:rPr>
+        <w:t xml:space="preserve"> through the MOSI data pin. the</w:t>
+      </w:r>
+    </w:p>
+    <w:p>
+      <w:pPr>
+        <w:rPr>
+          <w:rFonts w:ascii="Times New Roman" w:hAnsi="Times New Roman" w:cs="Times New Roman"/>
+          <w:b/>
+          <w:bCs/>
+          <w:sz w:val="24"/>
+          <w:szCs w:val="24"/>
+        </w:rPr>
+      </w:pPr>
+      <w:r>
+        <w:rPr>
+          <w:rFonts w:ascii="Times New Roman" w:hAnsi="Times New Roman" w:cs="Times New Roman"/>
+          <w:b/>
+          <w:bCs/>
+          <w:sz w:val="24"/>
+          <w:szCs w:val="24"/>
+        </w:rPr>
+        <w:t>Transition Diagram</w:t>
+      </w:r>
+      <w:r>
+        <w:rPr>
+          <w:rFonts w:ascii="Times New Roman" w:hAnsi="Times New Roman" w:cs="Times New Roman"/>
+          <w:b/>
+          <w:bCs/>
+          <w:sz w:val="24"/>
+          <w:szCs w:val="24"/>
+        </w:rPr>
+        <w:t>:</w:t>
+      </w:r>
+    </w:p>
+    <w:p>
+      <w:pPr>
+        <w:pStyle w:val="NormalWeb"/>
+      </w:pPr>
+      <w:r>
+        <w:rPr>
           <w:noProof/>
-          <w:sz w:val="24"/>
-          <w:szCs w:val="24"/>
         </w:rPr>
         <w:drawing>
-          <wp:anchor distT="0" distB="0" distL="114300" distR="114300" simplePos="0" relativeHeight="251658240" behindDoc="0" locked="0" layoutInCell="1" allowOverlap="1" wp14:anchorId="695B96D3" wp14:editId="7F000CB9">
-            <wp:simplePos x="0" y="0"/>
-            <wp:positionH relativeFrom="column">
-              <wp:posOffset>0</wp:posOffset>
-            </wp:positionH>
-            <wp:positionV relativeFrom="paragraph">
-              <wp:posOffset>360045</wp:posOffset>
-            </wp:positionV>
-            <wp:extent cx="5943600" cy="2938145"/>
+          <wp:inline distT="0" distB="0" distL="0" distR="0" wp14:anchorId="7463CFD4" wp14:editId="7EC4DE62">
+            <wp:extent cx="4535068" cy="3165894"/>
             <wp:effectExtent l="0" t="0" r="0" b="0"/>
-            <wp:wrapSquare wrapText="bothSides"/>
-            <wp:docPr id="3" name="Picture 3"/>
+            <wp:docPr id="2" name="Picture 2"/>
             <wp:cNvGraphicFramePr>
               <a:graphicFrameLocks xmlns:a="http://schemas.openxmlformats.org/drawingml/2006/main" noChangeAspect="1"/>
             </wp:cNvGraphicFramePr>
@@ -1236,10 +1428,12 @@
               <a:graphicData uri="http://schemas.openxmlformats.org/drawingml/2006/picture">
                 <pic:pic xmlns:pic="http://schemas.openxmlformats.org/drawingml/2006/picture">
                   <pic:nvPicPr>
-                    <pic:cNvPr id="3" name="Picture 3"/>
-                    <pic:cNvPicPr/>
+                    <pic:cNvPr id="0" name="Picture 1"/>
+                    <pic:cNvPicPr>
+                      <a:picLocks noChangeAspect="1" noChangeArrowheads="1"/>
+                    </pic:cNvPicPr>
                   </pic:nvPicPr>
-                  <pic:blipFill>
+                  <pic:blipFill rotWithShape="1">
                     <a:blip r:embed="rId6">
                       <a:extLst>
                         <a:ext uri="{28A0092B-C50C-407E-A947-70E740481C1C}">
@@ -1247,25 +1441,42 @@
                         </a:ext>
                       </a:extLst>
                     </a:blip>
-                    <a:stretch>
-                      <a:fillRect/>
-                    </a:stretch>
+                    <a:srcRect l="23662" t="49166" b="-164"/>
+                    <a:stretch/>
                   </pic:blipFill>
-                  <pic:spPr>
+                  <pic:spPr bwMode="auto">
                     <a:xfrm>
                       <a:off x="0" y="0"/>
-                      <a:ext cx="5943600" cy="2938145"/>
+                      <a:ext cx="4537227" cy="3167401"/>
                     </a:xfrm>
                     <a:prstGeom prst="rect">
                       <a:avLst/>
                     </a:prstGeom>
+                    <a:noFill/>
+                    <a:ln>
+                      <a:noFill/>
+                    </a:ln>
+                    <a:extLst>
+                      <a:ext uri="{53640926-AAD7-44D8-BBD7-CCE9431645EC}">
+                        <a14:shadowObscured xmlns:a14="http://schemas.microsoft.com/office/drawing/2010/main"/>
+                      </a:ext>
+                    </a:extLst>
                   </pic:spPr>
                 </pic:pic>
               </a:graphicData>
             </a:graphic>
-          </wp:anchor>
+          </wp:inline>
         </w:drawing>
       </w:r>
+    </w:p>
+    <w:p>
+      <w:pPr>
+        <w:rPr>
+          <w:rFonts w:ascii="Times New Roman" w:hAnsi="Times New Roman" w:cs="Times New Roman"/>
+          <w:sz w:val="24"/>
+          <w:szCs w:val="24"/>
+        </w:rPr>
+      </w:pPr>
       <w:r>
         <w:rPr>
           <w:rFonts w:ascii="Times New Roman" w:hAnsi="Times New Roman" w:cs="Times New Roman"/>
@@ -1966,6 +2177,22 @@
       <w:contextualSpacing/>
     </w:pPr>
   </w:style>
+  <w:style w:type="paragraph" w:styleId="NormalWeb">
+    <w:name w:val="Normal (Web)"/>
+    <w:basedOn w:val="Normal"/>
+    <w:uiPriority w:val="99"/>
+    <w:semiHidden/>
+    <w:unhideWhenUsed/>
+    <w:rsid w:val="00AC3BD4"/>
+    <w:pPr>
+      <w:spacing w:before="100" w:beforeAutospacing="1" w:after="100" w:afterAutospacing="1" w:line="240" w:lineRule="auto"/>
+    </w:pPr>
+    <w:rPr>
+      <w:rFonts w:ascii="Times New Roman" w:eastAsia="Times New Roman" w:hAnsi="Times New Roman" w:cs="Times New Roman"/>
+      <w:sz w:val="24"/>
+      <w:szCs w:val="24"/>
+    </w:rPr>
+  </w:style>
 </w:styles>
 </file>
 
